--- a/133. 札、劄、剳→札、劄.docx
+++ b/133. 札、劄、剳→札、劄.docx
@@ -6,16 +6,16 @@
       <w:pPr>
         <w:rPr>
           <w:rFonts w:hint="eastAsia" w:ascii="TW-MOE-Std-Kai" w:hAnsi="TW-MOE-Std-Kai" w:eastAsia="TW-MOE-Std-Kai" w:cs="TW-MOE-Std-Kai"/>
-          <w:sz w:val="37"/>
-          <w:szCs w:val="37"/>
+          <w:sz w:val="36"/>
+          <w:szCs w:val="36"/>
           <w:lang w:eastAsia="zh-TW"/>
         </w:rPr>
       </w:pPr>
       <w:r>
         <w:rPr>
           <w:rFonts w:hint="eastAsia" w:ascii="TW-MOE-Std-Kai" w:hAnsi="TW-MOE-Std-Kai" w:eastAsia="TW-MOE-Std-Kai" w:cs="TW-MOE-Std-Kai"/>
-          <w:sz w:val="37"/>
-          <w:szCs w:val="37"/>
+          <w:sz w:val="36"/>
+          <w:szCs w:val="36"/>
           <w:lang w:eastAsia="zh-TW"/>
         </w:rPr>
         <w:t>《大陸居民臺灣正體字講義》一簡多繁辨析之「</w:t>
@@ -23,8 +23,8 @@
       <w:r>
         <w:rPr>
           <w:rFonts w:hint="eastAsia" w:ascii="TW-MOE-Std-Kai" w:hAnsi="TW-MOE-Std-Kai" w:eastAsia="TW-MOE-Std-Kai" w:cs="TW-MOE-Std-Kai"/>
-          <w:sz w:val="37"/>
-          <w:szCs w:val="37"/>
+          <w:sz w:val="36"/>
+          <w:szCs w:val="36"/>
           <w:lang w:val="en-US" w:eastAsia="zh-TW"/>
         </w:rPr>
         <w:t>札、劄、剳</w:t>
@@ -32,8 +32,8 @@
       <w:r>
         <w:rPr>
           <w:rFonts w:hint="eastAsia" w:ascii="TW-MOE-Std-Kai" w:hAnsi="TW-MOE-Std-Kai" w:eastAsia="TW-MOE-Std-Kai" w:cs="TW-MOE-Std-Kai"/>
-          <w:sz w:val="37"/>
-          <w:szCs w:val="37"/>
+          <w:sz w:val="36"/>
+          <w:szCs w:val="36"/>
           <w:lang w:eastAsia="zh-TW"/>
         </w:rPr>
         <w:t>」→「</w:t>
@@ -41,8 +41,8 @@
       <w:r>
         <w:rPr>
           <w:rFonts w:hint="eastAsia" w:ascii="TW-MOE-Std-Kai" w:hAnsi="TW-MOE-Std-Kai" w:eastAsia="TW-MOE-Std-Kai" w:cs="TW-MOE-Std-Kai"/>
-          <w:sz w:val="37"/>
-          <w:szCs w:val="37"/>
+          <w:sz w:val="36"/>
+          <w:szCs w:val="36"/>
           <w:lang w:val="en-US" w:eastAsia="zh-TW"/>
         </w:rPr>
         <w:t>札、劄</w:t>
@@ -50,8 +50,8 @@
       <w:r>
         <w:rPr>
           <w:rFonts w:hint="eastAsia" w:ascii="TW-MOE-Std-Kai" w:hAnsi="TW-MOE-Std-Kai" w:eastAsia="TW-MOE-Std-Kai" w:cs="TW-MOE-Std-Kai"/>
-          <w:sz w:val="37"/>
-          <w:szCs w:val="37"/>
+          <w:sz w:val="36"/>
+          <w:szCs w:val="36"/>
           <w:lang w:eastAsia="zh-TW"/>
         </w:rPr>
         <w:t>」</w:t>
@@ -66,16 +66,16 @@
         <w:jc w:val="left"/>
         <w:rPr>
           <w:rFonts w:hint="eastAsia" w:ascii="TW-MOE-Std-Kai" w:hAnsi="TW-MOE-Std-Kai" w:eastAsia="TW-MOE-Std-Kai" w:cs="TW-MOE-Std-Kai"/>
-          <w:sz w:val="37"/>
-          <w:szCs w:val="37"/>
+          <w:sz w:val="36"/>
+          <w:szCs w:val="36"/>
           <w:lang w:val="en-US" w:eastAsia="zh-TW"/>
         </w:rPr>
       </w:pPr>
       <w:r>
         <w:rPr>
           <w:rFonts w:hint="eastAsia" w:ascii="TW-MOE-Std-Kai" w:hAnsi="TW-MOE-Std-Kai" w:eastAsia="TW-MOE-Std-Kai" w:cs="TW-MOE-Std-Kai"/>
-          <w:sz w:val="37"/>
-          <w:szCs w:val="37"/>
+          <w:sz w:val="36"/>
+          <w:szCs w:val="36"/>
           <w:lang w:eastAsia="zh-TW"/>
         </w:rPr>
         <w:t>辨音：「</w:t>
@@ -83,8 +83,8 @@
       <w:r>
         <w:rPr>
           <w:rFonts w:hint="eastAsia" w:ascii="TW-MOE-Std-Kai" w:hAnsi="TW-MOE-Std-Kai" w:eastAsia="TW-MOE-Std-Kai" w:cs="TW-MOE-Std-Kai"/>
-          <w:sz w:val="37"/>
-          <w:szCs w:val="37"/>
+          <w:sz w:val="36"/>
+          <w:szCs w:val="36"/>
           <w:lang w:val="en-US" w:eastAsia="zh-TW"/>
         </w:rPr>
         <w:t>札、劄」音</w:t>
@@ -92,8 +92,8 @@
       <w:r>
         <w:rPr>
           <w:rFonts w:hint="eastAsia" w:ascii="GB Pinyinok-C" w:hAnsi="GB Pinyinok-C" w:eastAsia="GB Pinyinok-C" w:cs="GB Pinyinok-C"/>
-          <w:sz w:val="37"/>
-          <w:szCs w:val="37"/>
+          <w:sz w:val="36"/>
+          <w:szCs w:val="36"/>
           <w:lang w:val="en-US" w:eastAsia="zh-TW"/>
         </w:rPr>
         <w:t>zhá</w:t>
@@ -101,8 +101,8 @@
       <w:r>
         <w:rPr>
           <w:rFonts w:hint="eastAsia" w:ascii="TW-MOE-Std-Kai" w:hAnsi="TW-MOE-Std-Kai" w:eastAsia="TW-MOE-Std-Kai" w:cs="TW-MOE-Std-Kai"/>
-          <w:sz w:val="37"/>
-          <w:szCs w:val="37"/>
+          <w:sz w:val="36"/>
+          <w:szCs w:val="36"/>
           <w:lang w:val="en-US" w:eastAsia="zh-TW"/>
         </w:rPr>
         <w:t>，「剳」音</w:t>
@@ -110,8 +110,8 @@
       <w:r>
         <w:rPr>
           <w:rFonts w:hint="eastAsia" w:ascii="GB Pinyinok-C" w:hAnsi="GB Pinyinok-C" w:eastAsia="GB Pinyinok-C" w:cs="GB Pinyinok-C"/>
-          <w:sz w:val="37"/>
-          <w:szCs w:val="37"/>
+          <w:sz w:val="36"/>
+          <w:szCs w:val="36"/>
           <w:lang w:val="en-US" w:eastAsia="zh-TW"/>
         </w:rPr>
         <w:t>dá</w:t>
@@ -119,47 +119,38 @@
       <w:r>
         <w:rPr>
           <w:rFonts w:hint="eastAsia" w:ascii="TW-MOE-Std-Kai" w:hAnsi="TW-MOE-Std-Kai" w:eastAsia="TW-MOE-Std-Kai" w:cs="TW-MOE-Std-Kai"/>
-          <w:sz w:val="37"/>
-          <w:szCs w:val="37"/>
-          <w:lang w:val="en-US" w:eastAsia="zh-TW"/>
-        </w:rPr>
-        <w:t>。注意「劄」用於科學技術術語時（如「目劄」）不簡化，否則簡化為「</w:t>
-      </w:r>
-      <w:r>
-        <w:rPr>
-          <w:rFonts w:hint="eastAsia" w:ascii="TW-MOE-Std-Kai" w:hAnsi="TW-MOE-Std-Kai" w:eastAsia="TW-MOE-Std-Kai" w:cs="TW-MOE-Std-Kai"/>
-          <w:sz w:val="37"/>
-          <w:szCs w:val="37"/>
-          <w:lang w:val="en-US" w:eastAsia="zh-TW"/>
-        </w:rPr>
-        <w:t>札</w:t>
-      </w:r>
-      <w:r>
-        <w:rPr>
-          <w:rFonts w:hint="eastAsia" w:ascii="TW-MOE-Std-Kai" w:hAnsi="TW-MOE-Std-Kai" w:eastAsia="TW-MOE-Std-Kai" w:cs="TW-MOE-Std-Kai"/>
-          <w:sz w:val="37"/>
-          <w:szCs w:val="37"/>
-          <w:lang w:val="en-US" w:eastAsia="zh-TW"/>
-        </w:rPr>
-        <w:t>」。</w:t>
+          <w:sz w:val="36"/>
+          <w:szCs w:val="36"/>
+          <w:lang w:val="en-US" w:eastAsia="zh-TW"/>
+        </w:rPr>
+        <w:t>。注意「劄」用於科學技術術</w:t>
       </w:r>
       <w:bookmarkStart w:id="0" w:name="_GoBack"/>
       <w:bookmarkEnd w:id="0"/>
+      <w:r>
+        <w:rPr>
+          <w:rFonts w:hint="eastAsia" w:ascii="TW-MOE-Std-Kai" w:hAnsi="TW-MOE-Std-Kai" w:eastAsia="TW-MOE-Std-Kai" w:cs="TW-MOE-Std-Kai"/>
+          <w:sz w:val="36"/>
+          <w:szCs w:val="36"/>
+          <w:lang w:val="en-US" w:eastAsia="zh-TW"/>
+        </w:rPr>
+        <w:t>語時（如「目劄」）不簡化，否則簡化為「札」，而「札、剳」則只能簡化為「札」。</w:t>
+      </w:r>
     </w:p>
     <w:p>
       <w:pPr>
         <w:rPr>
           <w:rFonts w:hint="eastAsia" w:ascii="TW-MOE-Std-Kai" w:hAnsi="TW-MOE-Std-Kai" w:eastAsia="TW-MOE-Std-Kai" w:cs="TW-MOE-Std-Kai"/>
-          <w:sz w:val="37"/>
-          <w:szCs w:val="37"/>
+          <w:sz w:val="36"/>
+          <w:szCs w:val="36"/>
           <w:lang w:val="en-US" w:eastAsia="zh-TW"/>
         </w:rPr>
       </w:pPr>
       <w:r>
         <w:rPr>
           <w:rFonts w:hint="eastAsia" w:ascii="TW-MOE-Std-Kai" w:hAnsi="TW-MOE-Std-Kai" w:eastAsia="TW-MOE-Std-Kai" w:cs="TW-MOE-Std-Kai"/>
-          <w:sz w:val="37"/>
-          <w:szCs w:val="37"/>
+          <w:sz w:val="36"/>
+          <w:szCs w:val="36"/>
           <w:lang w:eastAsia="zh-TW"/>
         </w:rPr>
         <w:t>辨意：「</w:t>
@@ -167,8 +158,8 @@
       <w:r>
         <w:rPr>
           <w:rFonts w:hint="eastAsia" w:ascii="TW-MOE-Std-Kai" w:hAnsi="TW-MOE-Std-Kai" w:eastAsia="TW-MOE-Std-Kai" w:cs="TW-MOE-Std-Kai"/>
-          <w:sz w:val="37"/>
-          <w:szCs w:val="37"/>
+          <w:sz w:val="36"/>
+          <w:szCs w:val="36"/>
           <w:lang w:val="en-US" w:eastAsia="zh-TW"/>
         </w:rPr>
         <w:t>札</w:t>
@@ -176,8 +167,8 @@
       <w:r>
         <w:rPr>
           <w:rFonts w:hint="eastAsia" w:ascii="TW-MOE-Std-Kai" w:hAnsi="TW-MOE-Std-Kai" w:eastAsia="TW-MOE-Std-Kai" w:cs="TW-MOE-Std-Kai"/>
-          <w:sz w:val="37"/>
-          <w:szCs w:val="37"/>
+          <w:sz w:val="36"/>
+          <w:szCs w:val="36"/>
           <w:lang w:eastAsia="zh-TW"/>
         </w:rPr>
         <w:t>」</w:t>
@@ -185,8 +176,8 @@
       <w:r>
         <w:rPr>
           <w:rFonts w:hint="eastAsia" w:ascii="TW-MOE-Std-Kai" w:hAnsi="TW-MOE-Std-Kai" w:eastAsia="TW-MOE-Std-Kai" w:cs="TW-MOE-Std-Kai"/>
-          <w:sz w:val="37"/>
-          <w:szCs w:val="37"/>
+          <w:sz w:val="36"/>
+          <w:szCs w:val="36"/>
           <w:lang w:val="en-US" w:eastAsia="zh-TW"/>
         </w:rPr>
         <w:t>是指古時用以書寫文字之小木片、書信或公文、武士冑甲上由皮革或金屬製成之甲葉、因災禍而死、擬聲詞，如「木札」、「刀札」、「筆札」、「簡札」、「手札」、「信札」、「箋（</w:t>
@@ -194,8 +185,8 @@
       <w:r>
         <w:rPr>
           <w:rFonts w:hint="eastAsia" w:ascii="GB Pinyinok-C" w:hAnsi="GB Pinyinok-C" w:eastAsia="GB Pinyinok-C" w:cs="GB Pinyinok-C"/>
-          <w:sz w:val="37"/>
-          <w:szCs w:val="37"/>
+          <w:sz w:val="36"/>
+          <w:szCs w:val="36"/>
           <w:lang w:val="en-US" w:eastAsia="zh-TW"/>
         </w:rPr>
         <w:t>jiān</w:t>
@@ -203,8 +194,8 @@
       <w:r>
         <w:rPr>
           <w:rFonts w:hint="eastAsia" w:ascii="TW-MOE-Std-Kai" w:hAnsi="TW-MOE-Std-Kai" w:eastAsia="TW-MOE-Std-Kai" w:cs="TW-MOE-Std-Kai"/>
-          <w:sz w:val="37"/>
-          <w:szCs w:val="37"/>
+          <w:sz w:val="36"/>
+          <w:szCs w:val="36"/>
           <w:lang w:val="en-US" w:eastAsia="zh-TW"/>
         </w:rPr>
         <w:t>）札」、「緘（</w:t>
@@ -212,8 +203,8 @@
       <w:r>
         <w:rPr>
           <w:rFonts w:hint="eastAsia" w:ascii="GB Pinyinok-C" w:hAnsi="GB Pinyinok-C" w:eastAsia="GB Pinyinok-C" w:cs="GB Pinyinok-C"/>
-          <w:sz w:val="37"/>
-          <w:szCs w:val="37"/>
+          <w:sz w:val="36"/>
+          <w:szCs w:val="36"/>
           <w:lang w:val="en-US" w:eastAsia="zh-TW"/>
         </w:rPr>
         <w:t>jiān</w:t>
@@ -221,8 +212,8 @@
       <w:r>
         <w:rPr>
           <w:rFonts w:hint="eastAsia" w:ascii="TW-MOE-Std-Kai" w:hAnsi="TW-MOE-Std-Kai" w:eastAsia="TW-MOE-Std-Kai" w:cs="TW-MOE-Std-Kai"/>
-          <w:sz w:val="37"/>
-          <w:szCs w:val="37"/>
+          <w:sz w:val="36"/>
+          <w:szCs w:val="36"/>
           <w:lang w:val="en-US" w:eastAsia="zh-TW"/>
         </w:rPr>
         <w:t>）札」、「芳札」（對他人來信的美稱）、「季札」（人名，又稱「季子」）、「札札」（擬聲詞，形容機件轉動的聲音）等。而「劄」則是指以針刺、削竹刺入、公文、筆記，如「劄子」（官府中的往來文書）、「駐劄」（駐留外地，處理事務）、「告劄」（唐代朝廷發給官員的就職文憑）、「劄付」（官府下行的文書）、「劄記」（讀書時摘記下來的要點或心得）等。而「剳」則是指鉤，為文言詞，今已不常用。現代語境中區分「札」和「劄」，只要記住若指公文或筆記則用「劄」，否則一律用「札</w:t>
@@ -230,8 +221,8 @@
       <w:r>
         <w:rPr>
           <w:rFonts w:hint="eastAsia" w:ascii="TW-MOE-Std-Kai" w:hAnsi="TW-MOE-Std-Kai" w:eastAsia="TW-MOE-Std-Kai" w:cs="TW-MOE-Std-Kai"/>
-          <w:sz w:val="37"/>
-          <w:szCs w:val="37"/>
+          <w:sz w:val="36"/>
+          <w:szCs w:val="36"/>
           <w:lang w:eastAsia="zh-TW"/>
         </w:rPr>
         <w:t>」</w:t>
@@ -239,8 +230,8 @@
       <w:r>
         <w:rPr>
           <w:rFonts w:hint="eastAsia" w:ascii="TW-MOE-Std-Kai" w:hAnsi="TW-MOE-Std-Kai" w:eastAsia="TW-MOE-Std-Kai" w:cs="TW-MOE-Std-Kai"/>
-          <w:sz w:val="37"/>
-          <w:szCs w:val="37"/>
+          <w:sz w:val="36"/>
+          <w:szCs w:val="36"/>
           <w:lang w:val="en-US" w:eastAsia="zh-TW"/>
         </w:rPr>
         <w:t>。</w:t>
@@ -250,16 +241,16 @@
       <w:pPr>
         <w:rPr>
           <w:rFonts w:hint="default" w:ascii="TW-MOE-Std-Kai" w:hAnsi="TW-MOE-Std-Kai" w:eastAsia="TW-MOE-Std-Kai" w:cs="TW-MOE-Std-Kai"/>
-          <w:sz w:val="37"/>
-          <w:szCs w:val="37"/>
+          <w:sz w:val="36"/>
+          <w:szCs w:val="36"/>
           <w:lang w:val="en-US" w:eastAsia="zh-TW"/>
         </w:rPr>
       </w:pPr>
       <w:r>
         <w:rPr>
           <w:rFonts w:hint="eastAsia" w:ascii="TW-MOE-Std-Kai" w:hAnsi="TW-MOE-Std-Kai" w:eastAsia="TW-MOE-Std-Kai" w:cs="TW-MOE-Std-Kai"/>
-          <w:sz w:val="37"/>
-          <w:szCs w:val="37"/>
+          <w:sz w:val="36"/>
+          <w:szCs w:val="36"/>
           <w:lang w:val="en-US" w:eastAsia="zh-TW"/>
         </w:rPr>
         <w:t>偏旁辨析：只有「札」可作偏旁，如「㳐」、「紮」、「蚻」等。</w:t>
